--- a/Resume/CarlieBResume.docx
+++ b/Resume/CarlieBResume.docx
@@ -4,6 +4,7 @@
   <w:body>
     <w:p>
       <w:pPr>
+        <w:spacing w:after="0"/>
         <w:ind w:left="2160"/>
         <w:rPr>
           <w:rFonts w:cstheme="minorHAnsi"/>
@@ -191,6 +192,7 @@
     </w:p>
     <w:p>
       <w:pPr>
+        <w:spacing w:after="0"/>
         <w:ind w:left="2160"/>
         <w:rPr>
           <w:rFonts w:cstheme="minorHAnsi"/>
@@ -227,6 +229,7 @@
     </w:p>
     <w:p>
       <w:pPr>
+        <w:spacing w:after="0"/>
         <w:ind w:left="2160"/>
         <w:rPr>
           <w:rFonts w:cstheme="minorHAnsi"/>
@@ -242,6 +245,33 @@
         </w:rPr>
         <w:t xml:space="preserve">www.linkedin.com/in/carlie-b-127326168/ </w:t>
       </w:r>
+    </w:p>
+    <w:p>
+      <w:pPr>
+        <w:spacing w:after="0"/>
+        <w:ind w:left="2160"/>
+        <w:rPr>
+          <w:rFonts w:cstheme="minorHAnsi"/>
+          <w:sz w:val="24"/>
+          <w:szCs w:val="24"/>
+        </w:rPr>
+      </w:pPr>
+      <w:r>
+        <w:rPr>
+          <w:rFonts w:cstheme="minorHAnsi"/>
+          <w:sz w:val="24"/>
+          <w:szCs w:val="24"/>
+        </w:rPr>
+        <w:t xml:space="preserve">Portfolio - </w:t>
+      </w:r>
+      <w:hyperlink r:id="rId5" w:history="1">
+        <w:r>
+          <w:rPr>
+            <w:rStyle w:val="Hyperlink"/>
+          </w:rPr>
+          <w:t>https://carlieb889.github.io/CarlieBWorks/</w:t>
+        </w:r>
+      </w:hyperlink>
     </w:p>
     <w:p>
       <w:pPr>
@@ -385,7 +415,25 @@
           <w:sz w:val="24"/>
           <w:szCs w:val="24"/>
         </w:rPr>
-        <w:t xml:space="preserve"> love of design and development was the right path to take.</w:t>
+        <w:t xml:space="preserve"> love of design</w:t>
+      </w:r>
+      <w:r>
+        <w:rPr>
+          <w:rFonts w:eastAsia="Times New Roman" w:cstheme="minorHAnsi"/>
+          <w:color w:val="000000"/>
+          <w:sz w:val="24"/>
+          <w:szCs w:val="24"/>
+        </w:rPr>
+        <w:t>, gaming, and</w:t>
+      </w:r>
+      <w:r>
+        <w:rPr>
+          <w:rFonts w:eastAsia="Times New Roman" w:cstheme="minorHAnsi"/>
+          <w:color w:val="000000"/>
+          <w:sz w:val="24"/>
+          <w:szCs w:val="24"/>
+        </w:rPr>
+        <w:t xml:space="preserve"> development was the right path to take.</w:t>
       </w:r>
       <w:r>
         <w:rPr>
@@ -814,6 +862,8 @@
         </w:rPr>
         <w:t>Developer Handoff</w:t>
       </w:r>
+      <w:bookmarkStart w:id="0" w:name="_GoBack"/>
+      <w:bookmarkEnd w:id="0"/>
     </w:p>
     <w:p>
       <w:pPr>
@@ -1089,18 +1139,7 @@
           <w:sz w:val="24"/>
           <w:szCs w:val="24"/>
         </w:rPr>
-        <w:t>Specia</w:t>
-      </w:r>
-      <w:bookmarkStart w:id="0" w:name="_GoBack"/>
-      <w:bookmarkEnd w:id="0"/>
-      <w:r>
-        <w:rPr>
-          <w:rFonts w:cstheme="minorHAnsi"/>
-          <w:b/>
-          <w:sz w:val="24"/>
-          <w:szCs w:val="24"/>
-        </w:rPr>
-        <w:t>list  |</w:t>
+        <w:t>Specialist  |</w:t>
       </w:r>
       <w:proofErr w:type="gramEnd"/>
       <w:r>

--- a/Resume/CarlieBResume.docx
+++ b/Resume/CarlieBResume.docx
@@ -24,7 +24,7 @@
         <mc:AlternateContent>
           <mc:Choice Requires="wps">
             <w:drawing>
-              <wp:anchor distT="0" distB="0" distL="114300" distR="114300" simplePos="0" relativeHeight="251659264" behindDoc="1" locked="0" layoutInCell="1" allowOverlap="1">
+              <wp:anchor distT="0" distB="0" distL="114300" distR="114300" simplePos="0" relativeHeight="251659264" behindDoc="1" locked="0" layoutInCell="1" allowOverlap="1" wp14:anchorId="49C6B15E" wp14:editId="668F4407">
                 <wp:simplePos x="0" y="0"/>
                 <wp:positionH relativeFrom="column">
                   <wp:posOffset>-66675</wp:posOffset>
@@ -127,7 +127,7 @@
           </mc:Choice>
           <mc:Fallback>
             <w:pict>
-              <v:shapetype id="_x0000_t202" coordsize="21600,21600" o:spt="202" path="m,l,21600r21600,l21600,xe">
+              <v:shapetype w14:anchorId="49C6B15E" id="_x0000_t202" coordsize="21600,21600" o:spt="202" path="m,l,21600r21600,l21600,xe">
                 <v:stroke joinstyle="miter"/>
                 <v:path gradientshapeok="t" o:connecttype="rect"/>
               </v:shapetype>
@@ -862,8 +862,6 @@
         </w:rPr>
         <w:t>Developer Handoff</w:t>
       </w:r>
-      <w:bookmarkStart w:id="0" w:name="_GoBack"/>
-      <w:bookmarkEnd w:id="0"/>
     </w:p>
     <w:p>
       <w:pPr>
@@ -991,17 +989,7 @@
           <w:sz w:val="24"/>
           <w:szCs w:val="24"/>
         </w:rPr>
-        <w:t xml:space="preserve">UX Designer </w:t>
-      </w:r>
-      <w:proofErr w:type="gramStart"/>
-      <w:r>
-        <w:rPr>
-          <w:rFonts w:cstheme="minorHAnsi"/>
-          <w:b/>
-          <w:sz w:val="24"/>
-          <w:szCs w:val="24"/>
-        </w:rPr>
-        <w:t xml:space="preserve">|  </w:t>
+        <w:t xml:space="preserve">UX Designer | </w:t>
       </w:r>
       <w:proofErr w:type="spellStart"/>
       <w:r>
@@ -1014,15 +1002,14 @@
         <w:t>Kuper</w:t>
       </w:r>
       <w:proofErr w:type="spellEnd"/>
-      <w:proofErr w:type="gramEnd"/>
-      <w:r>
-        <w:rPr>
-          <w:rFonts w:cstheme="minorHAnsi"/>
-          <w:b/>
-          <w:sz w:val="24"/>
-          <w:szCs w:val="24"/>
-        </w:rPr>
-        <w:t xml:space="preserve"> Sotheby’s Intl Realty  | Aug 2018 – Current</w:t>
+      <w:r>
+        <w:rPr>
+          <w:rFonts w:cstheme="minorHAnsi"/>
+          <w:b/>
+          <w:sz w:val="24"/>
+          <w:szCs w:val="24"/>
+        </w:rPr>
+        <w:t xml:space="preserve"> Sotheby’s Intl Realty | Aug 2018 – Current</w:t>
       </w:r>
       <w:r>
         <w:rPr>
@@ -1031,7 +1018,65 @@
           <w:szCs w:val="24"/>
         </w:rPr>
         <w:br/>
-        <w:t>Working closely in an agile environment with a marketing team, developer, and stakeholders to improve the real estate platform created by KSIR, Brokerage Engine. This platform is a real estate databased used internally by all staff members, legal teams, and real estate agents to solve pressing issues including commission schedule management, back office accounting, processing transactions, and syndicating out real estate listings.</w:t>
+        <w:t xml:space="preserve">Working closely in an agile environment with </w:t>
+      </w:r>
+      <w:r>
+        <w:rPr>
+          <w:rFonts w:cstheme="minorHAnsi"/>
+          <w:sz w:val="24"/>
+          <w:szCs w:val="24"/>
+        </w:rPr>
+        <w:t xml:space="preserve">users, </w:t>
+      </w:r>
+      <w:r>
+        <w:rPr>
+          <w:rFonts w:cstheme="minorHAnsi"/>
+          <w:sz w:val="24"/>
+          <w:szCs w:val="24"/>
+        </w:rPr>
+        <w:t>marketing</w:t>
+      </w:r>
+      <w:r>
+        <w:rPr>
+          <w:rFonts w:cstheme="minorHAnsi"/>
+          <w:sz w:val="24"/>
+          <w:szCs w:val="24"/>
+        </w:rPr>
+        <w:t>,</w:t>
+      </w:r>
+      <w:bookmarkStart w:id="0" w:name="_GoBack"/>
+      <w:bookmarkEnd w:id="0"/>
+      <w:r>
+        <w:rPr>
+          <w:rFonts w:cstheme="minorHAnsi"/>
+          <w:sz w:val="24"/>
+          <w:szCs w:val="24"/>
+        </w:rPr>
+        <w:t xml:space="preserve"> developer</w:t>
+      </w:r>
+      <w:r>
+        <w:rPr>
+          <w:rFonts w:cstheme="minorHAnsi"/>
+          <w:sz w:val="24"/>
+          <w:szCs w:val="24"/>
+        </w:rPr>
+        <w:t>s</w:t>
+      </w:r>
+      <w:r>
+        <w:rPr>
+          <w:rFonts w:cstheme="minorHAnsi"/>
+          <w:sz w:val="24"/>
+          <w:szCs w:val="24"/>
+        </w:rPr>
+        <w:t xml:space="preserve">, and stakeholders to improve the real estate platform created by KSIR, Brokerage Engine. </w:t>
+      </w:r>
+      <w:r>
+        <w:rPr>
+          <w:rFonts w:cstheme="minorHAnsi"/>
+          <w:sz w:val="24"/>
+          <w:szCs w:val="24"/>
+        </w:rPr>
+        <w:t>User Testing, Wireframing, Prototyping, and Presenting designs and iterations.</w:t>
       </w:r>
     </w:p>
     <w:p>
@@ -1063,25 +1108,23 @@
         </w:rPr>
         <w:t xml:space="preserve">Business Office </w:t>
       </w:r>
-      <w:proofErr w:type="gramStart"/>
-      <w:r>
-        <w:rPr>
-          <w:rFonts w:cstheme="minorHAnsi"/>
-          <w:b/>
-          <w:sz w:val="24"/>
-          <w:szCs w:val="24"/>
-        </w:rPr>
-        <w:t>Specialist  |</w:t>
-      </w:r>
-      <w:proofErr w:type="gramEnd"/>
-      <w:r>
-        <w:rPr>
-          <w:rFonts w:cstheme="minorHAnsi"/>
-          <w:b/>
-          <w:sz w:val="24"/>
-          <w:szCs w:val="24"/>
-        </w:rPr>
-        <w:t xml:space="preserve">  Children’s Cardiology Associates  |  Dec 2015 – Aug 2018</w:t>
+      <w:r>
+        <w:rPr>
+          <w:rFonts w:cstheme="minorHAnsi"/>
+          <w:b/>
+          <w:sz w:val="24"/>
+          <w:szCs w:val="24"/>
+        </w:rPr>
+        <w:t>Specialist |</w:t>
+      </w:r>
+      <w:r>
+        <w:rPr>
+          <w:rFonts w:cstheme="minorHAnsi"/>
+          <w:b/>
+          <w:sz w:val="24"/>
+          <w:szCs w:val="24"/>
+        </w:rPr>
+        <w:t xml:space="preserve"> Children’s Cardiology Associates | Dec 2015 – Aug 2018</w:t>
       </w:r>
     </w:p>
     <w:p>
@@ -1131,25 +1174,23 @@
         </w:rPr>
         <w:t xml:space="preserve">Admissions </w:t>
       </w:r>
-      <w:proofErr w:type="gramStart"/>
-      <w:r>
-        <w:rPr>
-          <w:rFonts w:cstheme="minorHAnsi"/>
-          <w:b/>
-          <w:sz w:val="24"/>
-          <w:szCs w:val="24"/>
-        </w:rPr>
-        <w:t>Specialist  |</w:t>
-      </w:r>
-      <w:proofErr w:type="gramEnd"/>
-      <w:r>
-        <w:rPr>
-          <w:rFonts w:cstheme="minorHAnsi"/>
-          <w:b/>
-          <w:sz w:val="24"/>
-          <w:szCs w:val="24"/>
-        </w:rPr>
-        <w:t xml:space="preserve">  Corpus Christi Rehabilitation Hospital  |  Oct 2013 – Dec 2015</w:t>
+      <w:r>
+        <w:rPr>
+          <w:rFonts w:cstheme="minorHAnsi"/>
+          <w:b/>
+          <w:sz w:val="24"/>
+          <w:szCs w:val="24"/>
+        </w:rPr>
+        <w:t>Specialist |</w:t>
+      </w:r>
+      <w:r>
+        <w:rPr>
+          <w:rFonts w:cstheme="minorHAnsi"/>
+          <w:b/>
+          <w:sz w:val="24"/>
+          <w:szCs w:val="24"/>
+        </w:rPr>
+        <w:t xml:space="preserve"> Corpus Christi Rehabilitation Hospital | Oct 2013 – Dec 2015</w:t>
       </w:r>
     </w:p>
     <w:p>
@@ -1371,7 +1412,7 @@
       </w:pPr>
     </w:pPrDefault>
   </w:docDefaults>
-  <w:latentStyles w:defLockedState="0" w:defUIPriority="99" w:defSemiHidden="0" w:defUnhideWhenUsed="0" w:defQFormat="0" w:count="375">
+  <w:latentStyles w:defLockedState="0" w:defUIPriority="99" w:defSemiHidden="0" w:defUnhideWhenUsed="0" w:defQFormat="0" w:count="377">
     <w:lsdException w:name="Normal" w:uiPriority="0" w:qFormat="1"/>
     <w:lsdException w:name="heading 1" w:uiPriority="9" w:qFormat="1"/>
     <w:lsdException w:name="heading 2" w:semiHidden="1" w:uiPriority="9" w:unhideWhenUsed="1" w:qFormat="1"/>
@@ -1747,6 +1788,8 @@
     <w:lsdException w:name="Smart Hyperlink" w:semiHidden="1" w:unhideWhenUsed="1"/>
     <w:lsdException w:name="Hashtag" w:semiHidden="1" w:unhideWhenUsed="1"/>
     <w:lsdException w:name="Unresolved Mention" w:semiHidden="1" w:unhideWhenUsed="1"/>
+    <w:lsdException w:name="Smart Link" w:semiHidden="1" w:unhideWhenUsed="1"/>
+    <w:lsdException w:name="Smart Link Error" w:semiHidden="1" w:unhideWhenUsed="1"/>
   </w:latentStyles>
   <w:style w:type="paragraph" w:default="1" w:styleId="Normal">
     <w:name w:val="Normal"/>

--- a/Resume/CarlieBResume.docx
+++ b/Resume/CarlieBResume.docx
@@ -125,7 +125,7 @@
               </wp:anchor>
             </w:drawing>
           </mc:Choice>
-          <mc:Fallback xmlns:cx2="http://schemas.microsoft.com/office/drawing/2015/10/21/chartex" xmlns:cx3="http://schemas.microsoft.com/office/drawing/2016/5/9/chartex" xmlns:cx4="http://schemas.microsoft.com/office/drawing/2016/5/10/chartex" xmlns:cx5="http://schemas.microsoft.com/office/drawing/2016/5/11/chartex" xmlns:cx6="http://schemas.microsoft.com/office/drawing/2016/5/12/chartex" xmlns:cx7="http://schemas.microsoft.com/office/drawing/2016/5/13/chartex" xmlns:cx8="http://schemas.microsoft.com/office/drawing/2016/5/14/chartex" xmlns:aink="http://schemas.microsoft.com/office/drawing/2016/ink" xmlns:am3d="http://schemas.microsoft.com/office/drawing/2017/model3d" xmlns:w16cid="http://schemas.microsoft.com/office/word/2016/wordml/cid">
+          <mc:Fallback xmlns:w16cid="http://schemas.microsoft.com/office/word/2016/wordml/cid" xmlns:am3d="http://schemas.microsoft.com/office/drawing/2017/model3d" xmlns:aink="http://schemas.microsoft.com/office/drawing/2016/ink" xmlns:cx8="http://schemas.microsoft.com/office/drawing/2016/5/14/chartex" xmlns:cx7="http://schemas.microsoft.com/office/drawing/2016/5/13/chartex" xmlns:cx6="http://schemas.microsoft.com/office/drawing/2016/5/12/chartex" xmlns:cx5="http://schemas.microsoft.com/office/drawing/2016/5/11/chartex" xmlns:cx4="http://schemas.microsoft.com/office/drawing/2016/5/10/chartex" xmlns:cx3="http://schemas.microsoft.com/office/drawing/2016/5/9/chartex" xmlns:cx2="http://schemas.microsoft.com/office/drawing/2015/10/21/chartex">
             <w:pict>
               <v:shapetype id="_x0000_t202" coordsize="21600,21600" o:spt="202" path="m,l,21600r21600,l21600,xe">
                 <v:stroke joinstyle="miter"/>
@@ -253,8 +253,6 @@
         </w:rPr>
         <w:t>b</w:t>
       </w:r>
-      <w:bookmarkStart w:id="0" w:name="_GoBack"/>
-      <w:bookmarkEnd w:id="0"/>
       <w:r>
         <w:rPr>
           <w:rFonts w:cstheme="minorHAnsi"/>
@@ -890,11 +888,13 @@
         <w:rPr>
           <w:rFonts w:eastAsia="Times New Roman" w:cstheme="minorHAnsi"/>
           <w:color w:val="000000"/>
-          <w:sz w:val="16"/>
-          <w:szCs w:val="16"/>
+          <w:sz w:val="12"/>
+          <w:szCs w:val="12"/>
           <w:shd w:val="clear" w:color="auto" w:fill="FFFFFF"/>
         </w:rPr>
       </w:pPr>
+      <w:bookmarkStart w:id="0" w:name="_GoBack"/>
+      <w:bookmarkEnd w:id="0"/>
     </w:p>
     <w:p>
       <w:pPr>
@@ -1008,7 +1008,7 @@
         <w:spacing w:after="0"/>
         <w:rPr>
           <w:rFonts w:ascii="Helvetica" w:hAnsi="Helvetica" w:cs="Helvetica"/>
-          <w:color w:val="2D2D2D"/>
+          <w:color w:val="000000"/>
           <w:sz w:val="21"/>
           <w:szCs w:val="21"/>
           <w:shd w:val="clear" w:color="auto" w:fill="FFFFFF"/>
@@ -1075,9 +1075,11 @@
       <w:pPr>
         <w:spacing w:after="0"/>
         <w:rPr>
-          <w:rFonts w:cstheme="minorHAnsi"/>
+          <w:rFonts w:ascii="Helvetica" w:hAnsi="Helvetica" w:cs="Helvetica"/>
+          <w:color w:val="000000"/>
           <w:sz w:val="12"/>
           <w:szCs w:val="12"/>
+          <w:shd w:val="clear" w:color="auto" w:fill="FFFFFF"/>
         </w:rPr>
       </w:pPr>
     </w:p>
@@ -1085,74 +1087,48 @@
       <w:pPr>
         <w:spacing w:after="0"/>
         <w:rPr>
-          <w:rFonts w:cstheme="minorHAnsi"/>
-          <w:b/>
-          <w:sz w:val="24"/>
-          <w:szCs w:val="24"/>
-        </w:rPr>
-      </w:pPr>
-      <w:r>
-        <w:rPr>
-          <w:rFonts w:cstheme="minorHAnsi"/>
-          <w:b/>
-          <w:sz w:val="24"/>
-          <w:szCs w:val="24"/>
-        </w:rPr>
-        <w:t xml:space="preserve">Business Office </w:t>
-      </w:r>
-      <w:r>
-        <w:rPr>
-          <w:rFonts w:cstheme="minorHAnsi"/>
-          <w:b/>
-          <w:sz w:val="24"/>
-          <w:szCs w:val="24"/>
-        </w:rPr>
-        <w:t>Specialist | Children’s</w:t>
-      </w:r>
-      <w:r>
-        <w:rPr>
-          <w:rFonts w:cstheme="minorHAnsi"/>
-          <w:b/>
-          <w:sz w:val="24"/>
-          <w:szCs w:val="24"/>
-        </w:rPr>
-        <w:t xml:space="preserve"> Cardiology </w:t>
-      </w:r>
-      <w:r>
-        <w:rPr>
-          <w:rFonts w:cstheme="minorHAnsi"/>
-          <w:b/>
-          <w:sz w:val="24"/>
-          <w:szCs w:val="24"/>
-        </w:rPr>
-        <w:t>Associates | Dec</w:t>
-      </w:r>
-      <w:r>
-        <w:rPr>
-          <w:rFonts w:cstheme="minorHAnsi"/>
-          <w:b/>
-          <w:sz w:val="24"/>
-          <w:szCs w:val="24"/>
-        </w:rPr>
-        <w:t xml:space="preserve"> 2015 – Aug 2018</w:t>
-      </w:r>
-    </w:p>
-    <w:p>
-      <w:pPr>
-        <w:spacing w:after="0"/>
-        <w:rPr>
-          <w:rFonts w:cstheme="minorHAnsi"/>
-          <w:sz w:val="24"/>
-          <w:szCs w:val="24"/>
-        </w:rPr>
-      </w:pPr>
-      <w:r>
-        <w:rPr>
-          <w:rFonts w:cstheme="minorHAnsi"/>
-          <w:sz w:val="24"/>
-          <w:szCs w:val="24"/>
-        </w:rPr>
-        <w:t>Insurance Verification and Obtaining medical authorizations, Medical Billing and Coding</w:t>
+          <w:rFonts w:ascii="Helvetica" w:hAnsi="Helvetica" w:cs="Helvetica"/>
+          <w:color w:val="2D2D2D"/>
+          <w:sz w:val="21"/>
+          <w:szCs w:val="21"/>
+          <w:shd w:val="clear" w:color="auto" w:fill="FFFFFF"/>
+        </w:rPr>
+      </w:pPr>
+      <w:r>
+        <w:rPr>
+          <w:rFonts w:cstheme="minorHAnsi"/>
+          <w:b/>
+          <w:sz w:val="24"/>
+          <w:szCs w:val="24"/>
+        </w:rPr>
+        <w:t>Event Coordinator | Side Hustle |Royal Fig Catering Company | March 2016</w:t>
+      </w:r>
+      <w:r>
+        <w:rPr>
+          <w:rFonts w:cstheme="minorHAnsi"/>
+          <w:b/>
+          <w:sz w:val="24"/>
+          <w:szCs w:val="24"/>
+        </w:rPr>
+        <w:t xml:space="preserve"> – Current</w:t>
+      </w:r>
+      <w:r>
+        <w:rPr>
+          <w:rFonts w:cstheme="minorHAnsi"/>
+          <w:sz w:val="24"/>
+          <w:szCs w:val="24"/>
+        </w:rPr>
+        <w:br/>
+      </w:r>
+      <w:r>
+        <w:rPr>
+          <w:rFonts w:ascii="Helvetica" w:hAnsi="Helvetica" w:cs="Helvetica"/>
+          <w:color w:val="2D2D2D"/>
+          <w:sz w:val="21"/>
+          <w:szCs w:val="21"/>
+          <w:shd w:val="clear" w:color="auto" w:fill="FFFFFF"/>
+        </w:rPr>
+        <w:t xml:space="preserve">Coordinating and overseeing teams of staff to set up, serve, and break down high-end weddings. </w:t>
       </w:r>
     </w:p>
     <w:p>
@@ -1182,6 +1158,90 @@
           <w:sz w:val="24"/>
           <w:szCs w:val="24"/>
         </w:rPr>
+        <w:t xml:space="preserve">Business Office </w:t>
+      </w:r>
+      <w:r>
+        <w:rPr>
+          <w:rFonts w:cstheme="minorHAnsi"/>
+          <w:b/>
+          <w:sz w:val="24"/>
+          <w:szCs w:val="24"/>
+        </w:rPr>
+        <w:t>Specialist | Children’s</w:t>
+      </w:r>
+      <w:r>
+        <w:rPr>
+          <w:rFonts w:cstheme="minorHAnsi"/>
+          <w:b/>
+          <w:sz w:val="24"/>
+          <w:szCs w:val="24"/>
+        </w:rPr>
+        <w:t xml:space="preserve"> Cardiology </w:t>
+      </w:r>
+      <w:r>
+        <w:rPr>
+          <w:rFonts w:cstheme="minorHAnsi"/>
+          <w:b/>
+          <w:sz w:val="24"/>
+          <w:szCs w:val="24"/>
+        </w:rPr>
+        <w:t>Associates | Dec</w:t>
+      </w:r>
+      <w:r>
+        <w:rPr>
+          <w:rFonts w:cstheme="minorHAnsi"/>
+          <w:b/>
+          <w:sz w:val="24"/>
+          <w:szCs w:val="24"/>
+        </w:rPr>
+        <w:t xml:space="preserve"> 2015 – Aug 2018</w:t>
+      </w:r>
+    </w:p>
+    <w:p>
+      <w:pPr>
+        <w:spacing w:after="0"/>
+        <w:rPr>
+          <w:rFonts w:cstheme="minorHAnsi"/>
+          <w:sz w:val="24"/>
+          <w:szCs w:val="24"/>
+        </w:rPr>
+      </w:pPr>
+      <w:r>
+        <w:rPr>
+          <w:rFonts w:cstheme="minorHAnsi"/>
+          <w:sz w:val="24"/>
+          <w:szCs w:val="24"/>
+        </w:rPr>
+        <w:t>Insurance Verification and Obtaining medical authorizations, Medical Billing and Coding</w:t>
+      </w:r>
+    </w:p>
+    <w:p>
+      <w:pPr>
+        <w:spacing w:after="0"/>
+        <w:rPr>
+          <w:rFonts w:cstheme="minorHAnsi"/>
+          <w:sz w:val="12"/>
+          <w:szCs w:val="12"/>
+        </w:rPr>
+      </w:pPr>
+    </w:p>
+    <w:p>
+      <w:pPr>
+        <w:spacing w:after="0"/>
+        <w:rPr>
+          <w:rFonts w:cstheme="minorHAnsi"/>
+          <w:b/>
+          <w:sz w:val="24"/>
+          <w:szCs w:val="24"/>
+        </w:rPr>
+      </w:pPr>
+      <w:r>
+        <w:rPr>
+          <w:rFonts w:cstheme="minorHAnsi"/>
+          <w:b/>
+          <w:sz w:val="24"/>
+          <w:szCs w:val="24"/>
+        </w:rPr>
         <w:t xml:space="preserve">Admissions </w:t>
       </w:r>
       <w:r>
@@ -1243,8 +1303,8 @@
       <w:pPr>
         <w:rPr>
           <w:rFonts w:cstheme="minorHAnsi"/>
-          <w:sz w:val="16"/>
-          <w:szCs w:val="16"/>
+          <w:sz w:val="12"/>
+          <w:szCs w:val="12"/>
         </w:rPr>
       </w:pPr>
     </w:p>

--- a/Resume/CarlieBResume.docx
+++ b/Resume/CarlieBResume.docx
@@ -893,8 +893,6 @@
           <w:shd w:val="clear" w:color="auto" w:fill="FFFFFF"/>
         </w:rPr>
       </w:pPr>
-      <w:bookmarkStart w:id="0" w:name="_GoBack"/>
-      <w:bookmarkEnd w:id="0"/>
     </w:p>
     <w:p>
       <w:pPr>
@@ -1021,6 +1019,15 @@
           <w:sz w:val="24"/>
           <w:szCs w:val="24"/>
         </w:rPr>
+        <w:t xml:space="preserve">Senior </w:t>
+      </w:r>
+      <w:r>
+        <w:rPr>
+          <w:rFonts w:cstheme="minorHAnsi"/>
+          <w:b/>
+          <w:sz w:val="24"/>
+          <w:szCs w:val="24"/>
+        </w:rPr>
         <w:t xml:space="preserve">Sales Admin </w:t>
       </w:r>
       <w:r>
@@ -1070,6 +1077,18 @@
         </w:rPr>
         <w:t>Assists in advancing a billion-dollar franchise by facilitating real estate listings from start to finish for clients (real estate agents): auditing contracts and legal documents, marketing, closings. Upload and maintain listings and marketing to multiple syndicating websites. Making sure all elements of a transaction and marketing of property meets TREC, ABOR, and Sotheby’s brand and legal standards. User Experience Research for the client-side of our back-end management system.</w:t>
       </w:r>
+      <w:r>
+        <w:rPr>
+          <w:rFonts w:ascii="Helvetica" w:hAnsi="Helvetica" w:cs="Helvetica"/>
+          <w:color w:val="000000"/>
+          <w:sz w:val="21"/>
+          <w:szCs w:val="21"/>
+          <w:shd w:val="clear" w:color="auto" w:fill="FFFFFF"/>
+        </w:rPr>
+        <w:t xml:space="preserve"> Training new hires and managing the Sales Admin Department for all Austin offices.</w:t>
+      </w:r>
+      <w:bookmarkStart w:id="0" w:name="_GoBack"/>
+      <w:bookmarkEnd w:id="0"/>
     </w:p>
     <w:p>
       <w:pPr>

--- a/Resume/CarlieBResume.docx
+++ b/Resume/CarlieBResume.docx
@@ -125,7 +125,7 @@
               </wp:anchor>
             </w:drawing>
           </mc:Choice>
-          <mc:Fallback xmlns:w16cid="http://schemas.microsoft.com/office/word/2016/wordml/cid" xmlns:am3d="http://schemas.microsoft.com/office/drawing/2017/model3d" xmlns:aink="http://schemas.microsoft.com/office/drawing/2016/ink" xmlns:cx8="http://schemas.microsoft.com/office/drawing/2016/5/14/chartex" xmlns:cx7="http://schemas.microsoft.com/office/drawing/2016/5/13/chartex" xmlns:cx6="http://schemas.microsoft.com/office/drawing/2016/5/12/chartex" xmlns:cx5="http://schemas.microsoft.com/office/drawing/2016/5/11/chartex" xmlns:cx4="http://schemas.microsoft.com/office/drawing/2016/5/10/chartex" xmlns:cx3="http://schemas.microsoft.com/office/drawing/2016/5/9/chartex" xmlns:cx2="http://schemas.microsoft.com/office/drawing/2015/10/21/chartex">
+          <mc:Fallback xmlns:cx2="http://schemas.microsoft.com/office/drawing/2015/10/21/chartex" xmlns:cx3="http://schemas.microsoft.com/office/drawing/2016/5/9/chartex" xmlns:cx4="http://schemas.microsoft.com/office/drawing/2016/5/10/chartex" xmlns:cx5="http://schemas.microsoft.com/office/drawing/2016/5/11/chartex" xmlns:cx6="http://schemas.microsoft.com/office/drawing/2016/5/12/chartex" xmlns:cx7="http://schemas.microsoft.com/office/drawing/2016/5/13/chartex" xmlns:cx8="http://schemas.microsoft.com/office/drawing/2016/5/14/chartex" xmlns:aink="http://schemas.microsoft.com/office/drawing/2016/ink" xmlns:am3d="http://schemas.microsoft.com/office/drawing/2017/model3d" xmlns:w16cid="http://schemas.microsoft.com/office/word/2016/wordml/cid">
             <w:pict>
               <v:shapetype id="_x0000_t202" coordsize="21600,21600" o:spt="202" path="m,l,21600r21600,l21600,xe">
                 <v:stroke joinstyle="miter"/>
@@ -967,7 +967,7 @@
           <w:szCs w:val="21"/>
           <w:shd w:val="clear" w:color="auto" w:fill="FFFFFF"/>
         </w:rPr>
-        <w:t>Uses market research and analysis to create user friendly marketing strategies for various Real Estate Agents. Driving increase of client traffic by creating online and print marketing, management and maintenance of agent’s webs</w:t>
+        <w:t>Uses market research and analysis to create user friendly</w:t>
       </w:r>
       <w:r>
         <w:rPr>
@@ -977,7 +977,7 @@
           <w:szCs w:val="21"/>
           <w:shd w:val="clear" w:color="auto" w:fill="FFFFFF"/>
         </w:rPr>
-        <w:t xml:space="preserve">ites, </w:t>
+        <w:t xml:space="preserve"> web and app designs, and</w:t>
       </w:r>
       <w:r>
         <w:rPr>
@@ -987,6 +987,46 @@
           <w:szCs w:val="21"/>
           <w:shd w:val="clear" w:color="auto" w:fill="FFFFFF"/>
         </w:rPr>
+        <w:t xml:space="preserve"> marketing strategies for </w:t>
+      </w:r>
+      <w:r>
+        <w:rPr>
+          <w:rFonts w:ascii="Helvetica" w:hAnsi="Helvetica" w:cs="Helvetica"/>
+          <w:color w:val="2D2D2D"/>
+          <w:sz w:val="21"/>
+          <w:szCs w:val="21"/>
+          <w:shd w:val="clear" w:color="auto" w:fill="FFFFFF"/>
+        </w:rPr>
+        <w:t>clients</w:t>
+      </w:r>
+      <w:r>
+        <w:rPr>
+          <w:rFonts w:ascii="Helvetica" w:hAnsi="Helvetica" w:cs="Helvetica"/>
+          <w:color w:val="2D2D2D"/>
+          <w:sz w:val="21"/>
+          <w:szCs w:val="21"/>
+          <w:shd w:val="clear" w:color="auto" w:fill="FFFFFF"/>
+        </w:rPr>
+        <w:t>. Driving increase of client traffic by creating online and print marketing, management and maintenance of agent’s webs</w:t>
+      </w:r>
+      <w:r>
+        <w:rPr>
+          <w:rFonts w:ascii="Helvetica" w:hAnsi="Helvetica" w:cs="Helvetica"/>
+          <w:color w:val="2D2D2D"/>
+          <w:sz w:val="21"/>
+          <w:szCs w:val="21"/>
+          <w:shd w:val="clear" w:color="auto" w:fill="FFFFFF"/>
+        </w:rPr>
+        <w:t xml:space="preserve">ites, </w:t>
+      </w:r>
+      <w:r>
+        <w:rPr>
+          <w:rFonts w:ascii="Helvetica" w:hAnsi="Helvetica" w:cs="Helvetica"/>
+          <w:color w:val="2D2D2D"/>
+          <w:sz w:val="21"/>
+          <w:szCs w:val="21"/>
+          <w:shd w:val="clear" w:color="auto" w:fill="FFFFFF"/>
+        </w:rPr>
         <w:t xml:space="preserve">online listings, and social media ads. </w:t>
       </w:r>
     </w:p>
@@ -1000,6 +1040,8 @@
           <w:szCs w:val="12"/>
         </w:rPr>
       </w:pPr>
+      <w:bookmarkStart w:id="0" w:name="_GoBack"/>
+      <w:bookmarkEnd w:id="0"/>
     </w:p>
     <w:p>
       <w:pPr>
@@ -1087,8 +1129,6 @@
         </w:rPr>
         <w:t xml:space="preserve"> Training new hires and managing the Sales Admin Department for all Austin offices.</w:t>
       </w:r>
-      <w:bookmarkStart w:id="0" w:name="_GoBack"/>
-      <w:bookmarkEnd w:id="0"/>
     </w:p>
     <w:p>
       <w:pPr>

--- a/Resume/CarlieBResume.docx
+++ b/Resume/CarlieBResume.docx
@@ -125,7 +125,7 @@
               </wp:anchor>
             </w:drawing>
           </mc:Choice>
-          <mc:Fallback xmlns:cx2="http://schemas.microsoft.com/office/drawing/2015/10/21/chartex" xmlns:cx3="http://schemas.microsoft.com/office/drawing/2016/5/9/chartex" xmlns:cx4="http://schemas.microsoft.com/office/drawing/2016/5/10/chartex" xmlns:cx5="http://schemas.microsoft.com/office/drawing/2016/5/11/chartex" xmlns:cx6="http://schemas.microsoft.com/office/drawing/2016/5/12/chartex" xmlns:cx7="http://schemas.microsoft.com/office/drawing/2016/5/13/chartex" xmlns:cx8="http://schemas.microsoft.com/office/drawing/2016/5/14/chartex" xmlns:aink="http://schemas.microsoft.com/office/drawing/2016/ink" xmlns:am3d="http://schemas.microsoft.com/office/drawing/2017/model3d" xmlns:w16cid="http://schemas.microsoft.com/office/word/2016/wordml/cid">
+          <mc:Fallback xmlns:w16cid="http://schemas.microsoft.com/office/word/2016/wordml/cid" xmlns:am3d="http://schemas.microsoft.com/office/drawing/2017/model3d" xmlns:aink="http://schemas.microsoft.com/office/drawing/2016/ink" xmlns:cx8="http://schemas.microsoft.com/office/drawing/2016/5/14/chartex" xmlns:cx7="http://schemas.microsoft.com/office/drawing/2016/5/13/chartex" xmlns:cx6="http://schemas.microsoft.com/office/drawing/2016/5/12/chartex" xmlns:cx5="http://schemas.microsoft.com/office/drawing/2016/5/11/chartex" xmlns:cx4="http://schemas.microsoft.com/office/drawing/2016/5/10/chartex" xmlns:cx3="http://schemas.microsoft.com/office/drawing/2016/5/9/chartex" xmlns:cx2="http://schemas.microsoft.com/office/drawing/2015/10/21/chartex">
             <w:pict>
               <v:shapetype id="_x0000_t202" coordsize="21600,21600" o:spt="202" path="m,l,21600r21600,l21600,xe">
                 <v:stroke joinstyle="miter"/>
@@ -918,7 +918,7 @@
         <w:spacing w:after="0"/>
         <w:rPr>
           <w:rFonts w:ascii="Helvetica" w:hAnsi="Helvetica" w:cs="Helvetica"/>
-          <w:color w:val="2D2D2D"/>
+          <w:color w:val="000000"/>
           <w:sz w:val="21"/>
           <w:szCs w:val="21"/>
           <w:shd w:val="clear" w:color="auto" w:fill="FFFFFF"/>
@@ -931,25 +931,47 @@
           <w:sz w:val="24"/>
           <w:szCs w:val="24"/>
         </w:rPr>
-        <w:t xml:space="preserve">UX Designer &amp; Marketing </w:t>
-      </w:r>
-      <w:r>
-        <w:rPr>
-          <w:rFonts w:cstheme="minorHAnsi"/>
-          <w:b/>
-          <w:sz w:val="24"/>
-          <w:szCs w:val="24"/>
-        </w:rPr>
-        <w:t>Specialist | Freelance</w:t>
-      </w:r>
-      <w:r>
-        <w:rPr>
-          <w:rFonts w:cstheme="minorHAnsi"/>
-          <w:b/>
-          <w:sz w:val="24"/>
-          <w:szCs w:val="24"/>
-        </w:rPr>
-        <w:t xml:space="preserve"> | Aug 2018 – Current</w:t>
+        <w:t xml:space="preserve">Senior </w:t>
+      </w:r>
+      <w:r>
+        <w:rPr>
+          <w:rFonts w:cstheme="minorHAnsi"/>
+          <w:b/>
+          <w:sz w:val="24"/>
+          <w:szCs w:val="24"/>
+        </w:rPr>
+        <w:t xml:space="preserve">Sales Admin </w:t>
+      </w:r>
+      <w:proofErr w:type="gramStart"/>
+      <w:r>
+        <w:rPr>
+          <w:rFonts w:cstheme="minorHAnsi"/>
+          <w:b/>
+          <w:sz w:val="24"/>
+          <w:szCs w:val="24"/>
+        </w:rPr>
+        <w:t xml:space="preserve">|  </w:t>
+      </w:r>
+      <w:proofErr w:type="spellStart"/>
+      <w:r>
+        <w:rPr>
+          <w:rFonts w:cstheme="minorHAnsi"/>
+          <w:b/>
+          <w:sz w:val="24"/>
+          <w:szCs w:val="24"/>
+        </w:rPr>
+        <w:t>Kuper</w:t>
+      </w:r>
+      <w:proofErr w:type="spellEnd"/>
+      <w:proofErr w:type="gramEnd"/>
+      <w:r>
+        <w:rPr>
+          <w:rFonts w:cstheme="minorHAnsi"/>
+          <w:b/>
+          <w:sz w:val="24"/>
+          <w:szCs w:val="24"/>
+        </w:rPr>
+        <w:t xml:space="preserve"> Sotheby’s Intl Realty  | Aug 2018 – Current</w:t>
       </w:r>
       <w:r>
         <w:rPr>
@@ -960,6 +982,101 @@
         <w:br/>
       </w:r>
       <w:r>
+        <w:rPr>
+          <w:rFonts w:ascii="Helvetica" w:hAnsi="Helvetica" w:cs="Helvetica"/>
+          <w:color w:val="000000"/>
+          <w:sz w:val="21"/>
+          <w:szCs w:val="21"/>
+          <w:shd w:val="clear" w:color="auto" w:fill="FFFFFF"/>
+        </w:rPr>
+        <w:t xml:space="preserve">Managing the Sales Admin Department across five Austin offices and training new hires. </w:t>
+      </w:r>
+      <w:r>
+        <w:rPr>
+          <w:rFonts w:ascii="Helvetica" w:hAnsi="Helvetica" w:cs="Helvetica"/>
+          <w:color w:val="000000"/>
+          <w:sz w:val="21"/>
+          <w:szCs w:val="21"/>
+          <w:shd w:val="clear" w:color="auto" w:fill="FFFFFF"/>
+        </w:rPr>
+        <w:t>Assists in advancing a billion-dollar franchis</w:t>
+      </w:r>
+      <w:r>
+        <w:rPr>
+          <w:rFonts w:ascii="Helvetica" w:hAnsi="Helvetica" w:cs="Helvetica"/>
+          <w:color w:val="000000"/>
+          <w:sz w:val="21"/>
+          <w:szCs w:val="21"/>
+          <w:shd w:val="clear" w:color="auto" w:fill="FFFFFF"/>
+        </w:rPr>
+        <w:t>e by facilitating real estate transactions</w:t>
+      </w:r>
+      <w:r>
+        <w:rPr>
+          <w:rFonts w:ascii="Helvetica" w:hAnsi="Helvetica" w:cs="Helvetica"/>
+          <w:color w:val="000000"/>
+          <w:sz w:val="21"/>
+          <w:szCs w:val="21"/>
+          <w:shd w:val="clear" w:color="auto" w:fill="FFFFFF"/>
+        </w:rPr>
+        <w:t xml:space="preserve"> fr</w:t>
+      </w:r>
+      <w:r>
+        <w:rPr>
+          <w:rFonts w:ascii="Helvetica" w:hAnsi="Helvetica" w:cs="Helvetica"/>
+          <w:color w:val="000000"/>
+          <w:sz w:val="21"/>
+          <w:szCs w:val="21"/>
+          <w:shd w:val="clear" w:color="auto" w:fill="FFFFFF"/>
+        </w:rPr>
+        <w:t>om start to finish for our clients.</w:t>
+      </w:r>
+      <w:r>
+        <w:rPr>
+          <w:rFonts w:ascii="Helvetica" w:hAnsi="Helvetica" w:cs="Helvetica"/>
+          <w:color w:val="000000"/>
+          <w:sz w:val="21"/>
+          <w:szCs w:val="21"/>
+          <w:shd w:val="clear" w:color="auto" w:fill="FFFFFF"/>
+        </w:rPr>
+        <w:t xml:space="preserve"> </w:t>
+      </w:r>
+      <w:r>
+        <w:rPr>
+          <w:rFonts w:ascii="Helvetica" w:hAnsi="Helvetica" w:cs="Helvetica"/>
+          <w:color w:val="000000"/>
+          <w:sz w:val="21"/>
+          <w:szCs w:val="21"/>
+          <w:shd w:val="clear" w:color="auto" w:fill="FFFFFF"/>
+        </w:rPr>
+        <w:t xml:space="preserve">Upload, maintain and verify that all transactions and marketing meet brand and legal compliance across multiple platforms and all syndicated websites. </w:t>
+      </w:r>
+      <w:r>
+        <w:rPr>
+          <w:rFonts w:ascii="Helvetica" w:hAnsi="Helvetica" w:cs="Helvetica"/>
+          <w:color w:val="000000"/>
+          <w:sz w:val="21"/>
+          <w:szCs w:val="21"/>
+          <w:shd w:val="clear" w:color="auto" w:fill="FFFFFF"/>
+        </w:rPr>
+        <w:t>User Experience Research for the client-side of our back-end management system.</w:t>
+      </w:r>
+    </w:p>
+    <w:p>
+      <w:pPr>
+        <w:spacing w:after="0"/>
+        <w:rPr>
+          <w:rFonts w:ascii="Helvetica" w:hAnsi="Helvetica" w:cs="Helvetica"/>
+          <w:color w:val="000000"/>
+          <w:sz w:val="12"/>
+          <w:szCs w:val="12"/>
+          <w:shd w:val="clear" w:color="auto" w:fill="FFFFFF"/>
+        </w:rPr>
+      </w:pPr>
+    </w:p>
+    <w:p>
+      <w:pPr>
+        <w:spacing w:after="0"/>
         <w:rPr>
           <w:rFonts w:ascii="Helvetica" w:hAnsi="Helvetica" w:cs="Helvetica"/>
           <w:color w:val="2D2D2D"/>
@@ -967,7 +1084,32 @@
           <w:szCs w:val="21"/>
           <w:shd w:val="clear" w:color="auto" w:fill="FFFFFF"/>
         </w:rPr>
-        <w:t>Uses market research and analysis to create user friendly</w:t>
+      </w:pPr>
+      <w:r>
+        <w:rPr>
+          <w:rFonts w:cstheme="minorHAnsi"/>
+          <w:b/>
+          <w:sz w:val="24"/>
+          <w:szCs w:val="24"/>
+        </w:rPr>
+        <w:t>UX Designer &amp; Marketing Specialist | Freelance</w:t>
+      </w:r>
+      <w:r>
+        <w:rPr>
+          <w:rFonts w:cstheme="minorHAnsi"/>
+          <w:b/>
+          <w:sz w:val="24"/>
+          <w:szCs w:val="24"/>
+        </w:rPr>
+        <w:t xml:space="preserve"> | Aug 2018 – Current</w:t>
+      </w:r>
+      <w:r>
+        <w:rPr>
+          <w:rFonts w:cstheme="minorHAnsi"/>
+          <w:sz w:val="24"/>
+          <w:szCs w:val="24"/>
+        </w:rPr>
+        <w:br/>
       </w:r>
       <w:r>
         <w:rPr>
@@ -977,7 +1119,7 @@
           <w:szCs w:val="21"/>
           <w:shd w:val="clear" w:color="auto" w:fill="FFFFFF"/>
         </w:rPr>
-        <w:t xml:space="preserve"> web and app designs, and</w:t>
+        <w:t>Uses market research and analysis to create user-friendly web and app designs, and</w:t>
       </w:r>
       <w:r>
         <w:rPr>
@@ -987,7 +1129,7 @@
           <w:szCs w:val="21"/>
           <w:shd w:val="clear" w:color="auto" w:fill="FFFFFF"/>
         </w:rPr>
-        <w:t xml:space="preserve"> marketing strategies for </w:t>
+        <w:t xml:space="preserve"> marketing strategies</w:t>
       </w:r>
       <w:r>
         <w:rPr>
@@ -997,7 +1139,7 @@
           <w:szCs w:val="21"/>
           <w:shd w:val="clear" w:color="auto" w:fill="FFFFFF"/>
         </w:rPr>
-        <w:t>clients</w:t>
+        <w:t xml:space="preserve">. Driving increase of client traffic by creating online and print marketing, management and maintenance of </w:t>
       </w:r>
       <w:r>
         <w:rPr>
@@ -1007,7 +1149,7 @@
           <w:szCs w:val="21"/>
           <w:shd w:val="clear" w:color="auto" w:fill="FFFFFF"/>
         </w:rPr>
-        <w:t>. Driving increase of client traffic by creating online and print marketing, management and maintenance of agent’s webs</w:t>
+        <w:t>client’s</w:t>
       </w:r>
       <w:r>
         <w:rPr>
@@ -1017,9 +1159,26 @@
           <w:szCs w:val="21"/>
           <w:shd w:val="clear" w:color="auto" w:fill="FFFFFF"/>
         </w:rPr>
-        <w:t xml:space="preserve">ites, </w:t>
-      </w:r>
-      <w:r>
+        <w:t xml:space="preserve"> websites, online listings, and social media ads. </w:t>
+      </w:r>
+      <w:bookmarkStart w:id="0" w:name="_GoBack"/>
+      <w:bookmarkEnd w:id="0"/>
+    </w:p>
+    <w:p>
+      <w:pPr>
+        <w:spacing w:after="0"/>
+        <w:rPr>
+          <w:rFonts w:ascii="Helvetica" w:hAnsi="Helvetica" w:cs="Helvetica"/>
+          <w:color w:val="000000"/>
+          <w:sz w:val="12"/>
+          <w:szCs w:val="12"/>
+          <w:shd w:val="clear" w:color="auto" w:fill="FFFFFF"/>
+        </w:rPr>
+      </w:pPr>
+    </w:p>
+    <w:p>
+      <w:pPr>
+        <w:spacing w:after="0"/>
         <w:rPr>
           <w:rFonts w:ascii="Helvetica" w:hAnsi="Helvetica" w:cs="Helvetica"/>
           <w:color w:val="2D2D2D"/>
@@ -1027,79 +1186,33 @@
           <w:szCs w:val="21"/>
           <w:shd w:val="clear" w:color="auto" w:fill="FFFFFF"/>
         </w:rPr>
-        <w:t xml:space="preserve">online listings, and social media ads. </w:t>
-      </w:r>
-    </w:p>
-    <w:p>
-      <w:pPr>
-        <w:spacing w:after="0"/>
-        <w:rPr>
-          <w:rFonts w:cstheme="minorHAnsi"/>
-          <w:b/>
-          <w:sz w:val="12"/>
-          <w:szCs w:val="12"/>
-        </w:rPr>
-      </w:pPr>
-      <w:bookmarkStart w:id="0" w:name="_GoBack"/>
-      <w:bookmarkEnd w:id="0"/>
-    </w:p>
-    <w:p>
-      <w:pPr>
-        <w:spacing w:after="0"/>
-        <w:rPr>
-          <w:rFonts w:ascii="Helvetica" w:hAnsi="Helvetica" w:cs="Helvetica"/>
-          <w:color w:val="000000"/>
-          <w:sz w:val="21"/>
-          <w:szCs w:val="21"/>
-          <w:shd w:val="clear" w:color="auto" w:fill="FFFFFF"/>
-        </w:rPr>
-      </w:pPr>
-      <w:r>
-        <w:rPr>
-          <w:rFonts w:cstheme="minorHAnsi"/>
-          <w:b/>
-          <w:sz w:val="24"/>
-          <w:szCs w:val="24"/>
-        </w:rPr>
-        <w:t xml:space="preserve">Senior </w:t>
-      </w:r>
-      <w:r>
-        <w:rPr>
-          <w:rFonts w:cstheme="minorHAnsi"/>
-          <w:b/>
-          <w:sz w:val="24"/>
-          <w:szCs w:val="24"/>
-        </w:rPr>
-        <w:t xml:space="preserve">Sales Admin </w:t>
-      </w:r>
-      <w:r>
-        <w:rPr>
-          <w:rFonts w:cstheme="minorHAnsi"/>
-          <w:b/>
-          <w:sz w:val="24"/>
-          <w:szCs w:val="24"/>
-        </w:rPr>
-        <w:t xml:space="preserve">|  </w:t>
-      </w:r>
-      <w:proofErr w:type="spellStart"/>
-      <w:r>
-        <w:rPr>
-          <w:rFonts w:cstheme="minorHAnsi"/>
-          <w:b/>
-          <w:sz w:val="24"/>
-          <w:szCs w:val="24"/>
-        </w:rPr>
-        <w:t>Kuper</w:t>
-      </w:r>
-      <w:proofErr w:type="spellEnd"/>
-      <w:r>
-        <w:rPr>
-          <w:rFonts w:cstheme="minorHAnsi"/>
-          <w:b/>
-          <w:sz w:val="24"/>
-          <w:szCs w:val="24"/>
-        </w:rPr>
-        <w:t xml:space="preserve"> Sotheby’s Intl Realty  | Aug 2018 – Current</w:t>
+      </w:pPr>
+      <w:r>
+        <w:rPr>
+          <w:rFonts w:cstheme="minorHAnsi"/>
+          <w:b/>
+          <w:sz w:val="24"/>
+          <w:szCs w:val="24"/>
+        </w:rPr>
+        <w:t>Event Coordinator | Side Hustle |Royal Fig Catering Company | March 2016</w:t>
+      </w:r>
+      <w:r>
+        <w:rPr>
+          <w:rFonts w:cstheme="minorHAnsi"/>
+          <w:b/>
+          <w:sz w:val="24"/>
+          <w:szCs w:val="24"/>
+        </w:rPr>
+        <w:t xml:space="preserve"> – </w:t>
+      </w:r>
+      <w:r>
+        <w:rPr>
+          <w:rFonts w:cstheme="minorHAnsi"/>
+          <w:b/>
+          <w:sz w:val="24"/>
+          <w:szCs w:val="24"/>
+        </w:rPr>
+        <w:t>December 2020</w:t>
       </w:r>
       <w:r>
         <w:rPr>
@@ -1110,41 +1223,6 @@
         <w:br/>
       </w:r>
       <w:r>
-        <w:rPr>
-          <w:rFonts w:ascii="Helvetica" w:hAnsi="Helvetica" w:cs="Helvetica"/>
-          <w:color w:val="000000"/>
-          <w:sz w:val="21"/>
-          <w:szCs w:val="21"/>
-          <w:shd w:val="clear" w:color="auto" w:fill="FFFFFF"/>
-        </w:rPr>
-        <w:t>Assists in advancing a billion-dollar franchise by facilitating real estate listings from start to finish for clients (real estate agents): auditing contracts and legal documents, marketing, closings. Upload and maintain listings and marketing to multiple syndicating websites. Making sure all elements of a transaction and marketing of property meets TREC, ABOR, and Sotheby’s brand and legal standards. User Experience Research for the client-side of our back-end management system.</w:t>
-      </w:r>
-      <w:r>
-        <w:rPr>
-          <w:rFonts w:ascii="Helvetica" w:hAnsi="Helvetica" w:cs="Helvetica"/>
-          <w:color w:val="000000"/>
-          <w:sz w:val="21"/>
-          <w:szCs w:val="21"/>
-          <w:shd w:val="clear" w:color="auto" w:fill="FFFFFF"/>
-        </w:rPr>
-        <w:t xml:space="preserve"> Training new hires and managing the Sales Admin Department for all Austin offices.</w:t>
-      </w:r>
-    </w:p>
-    <w:p>
-      <w:pPr>
-        <w:spacing w:after="0"/>
-        <w:rPr>
-          <w:rFonts w:ascii="Helvetica" w:hAnsi="Helvetica" w:cs="Helvetica"/>
-          <w:color w:val="000000"/>
-          <w:sz w:val="12"/>
-          <w:szCs w:val="12"/>
-          <w:shd w:val="clear" w:color="auto" w:fill="FFFFFF"/>
-        </w:rPr>
-      </w:pPr>
-    </w:p>
-    <w:p>
-      <w:pPr>
-        <w:spacing w:after="0"/>
         <w:rPr>
           <w:rFonts w:ascii="Helvetica" w:hAnsi="Helvetica" w:cs="Helvetica"/>
           <w:color w:val="2D2D2D"/>
@@ -1152,32 +1230,7 @@
           <w:szCs w:val="21"/>
           <w:shd w:val="clear" w:color="auto" w:fill="FFFFFF"/>
         </w:rPr>
-      </w:pPr>
-      <w:r>
-        <w:rPr>
-          <w:rFonts w:cstheme="minorHAnsi"/>
-          <w:b/>
-          <w:sz w:val="24"/>
-          <w:szCs w:val="24"/>
-        </w:rPr>
-        <w:t>Event Coordinator | Side Hustle |Royal Fig Catering Company | March 2016</w:t>
-      </w:r>
-      <w:r>
-        <w:rPr>
-          <w:rFonts w:cstheme="minorHAnsi"/>
-          <w:b/>
-          <w:sz w:val="24"/>
-          <w:szCs w:val="24"/>
-        </w:rPr>
-        <w:t xml:space="preserve"> – Current</w:t>
-      </w:r>
-      <w:r>
-        <w:rPr>
-          <w:rFonts w:cstheme="minorHAnsi"/>
-          <w:sz w:val="24"/>
-          <w:szCs w:val="24"/>
-        </w:rPr>
-        <w:br/>
+        <w:t>Co</w:t>
       </w:r>
       <w:r>
         <w:rPr>
@@ -1187,7 +1240,37 @@
           <w:szCs w:val="21"/>
           <w:shd w:val="clear" w:color="auto" w:fill="FFFFFF"/>
         </w:rPr>
-        <w:t xml:space="preserve">Coordinating and overseeing teams of staff to set up, serve, and break down high-end weddings. </w:t>
+        <w:t>ordinating and overseeing teams</w:t>
+      </w:r>
+      <w:r>
+        <w:rPr>
+          <w:rFonts w:ascii="Helvetica" w:hAnsi="Helvetica" w:cs="Helvetica"/>
+          <w:color w:val="2D2D2D"/>
+          <w:sz w:val="21"/>
+          <w:szCs w:val="21"/>
+          <w:shd w:val="clear" w:color="auto" w:fill="FFFFFF"/>
+        </w:rPr>
+        <w:t xml:space="preserve"> </w:t>
+      </w:r>
+      <w:r>
+        <w:rPr>
+          <w:rFonts w:ascii="Helvetica" w:hAnsi="Helvetica" w:cs="Helvetica"/>
+          <w:color w:val="2D2D2D"/>
+          <w:sz w:val="21"/>
+          <w:szCs w:val="21"/>
+          <w:shd w:val="clear" w:color="auto" w:fill="FFFFFF"/>
+        </w:rPr>
+        <w:t xml:space="preserve">to </w:t>
+      </w:r>
+      <w:r>
+        <w:rPr>
+          <w:rFonts w:ascii="Helvetica" w:hAnsi="Helvetica" w:cs="Helvetica"/>
+          <w:color w:val="2D2D2D"/>
+          <w:sz w:val="21"/>
+          <w:szCs w:val="21"/>
+          <w:shd w:val="clear" w:color="auto" w:fill="FFFFFF"/>
+        </w:rPr>
+        <w:t xml:space="preserve">set up, serve, and break down high-end weddings. </w:t>
       </w:r>
     </w:p>
     <w:p>

--- a/Resume/CarlieBResume.docx
+++ b/Resume/CarlieBResume.docx
@@ -344,7 +344,25 @@
           <w:sz w:val="24"/>
           <w:szCs w:val="24"/>
         </w:rPr>
-        <w:t xml:space="preserve">UX / UI Designer with medical coding and billing experience. I gained professional strength going up against big insurance companies fighting for patient’s maximum rights and benefits. Recognized by the Donna </w:t>
+        <w:t>UX / UI Designer with medical coding and billing ex</w:t>
+      </w:r>
+      <w:r>
+        <w:rPr>
+          <w:rFonts w:eastAsia="Times New Roman" w:cstheme="minorHAnsi"/>
+          <w:color w:val="000000"/>
+          <w:sz w:val="24"/>
+          <w:szCs w:val="24"/>
+        </w:rPr>
+        <w:t>perience. I gained professional-</w:t>
+      </w:r>
+      <w:r>
+        <w:rPr>
+          <w:rFonts w:eastAsia="Times New Roman" w:cstheme="minorHAnsi"/>
+          <w:color w:val="000000"/>
+          <w:sz w:val="24"/>
+          <w:szCs w:val="24"/>
+        </w:rPr>
+        <w:t xml:space="preserve">strength going up against big insurance companies fighting for patient’s maximum rights and benefits. Recognized by the Donna </w:t>
       </w:r>
       <w:proofErr w:type="spellStart"/>
       <w:r>
@@ -364,7 +382,43 @@
           <w:sz w:val="24"/>
           <w:szCs w:val="24"/>
         </w:rPr>
-        <w:t xml:space="preserve"> award for going above and beyond my job description, two years in a row from Ernest Health, Inc.</w:t>
+        <w:t xml:space="preserve"> </w:t>
+      </w:r>
+      <w:r>
+        <w:rPr>
+          <w:rFonts w:eastAsia="Times New Roman" w:cstheme="minorHAnsi"/>
+          <w:color w:val="000000"/>
+          <w:sz w:val="24"/>
+          <w:szCs w:val="24"/>
+        </w:rPr>
+        <w:t xml:space="preserve">award </w:t>
+      </w:r>
+      <w:r>
+        <w:rPr>
+          <w:rFonts w:eastAsia="Times New Roman" w:cstheme="minorHAnsi"/>
+          <w:color w:val="000000"/>
+          <w:sz w:val="24"/>
+          <w:szCs w:val="24"/>
+        </w:rPr>
+        <w:t xml:space="preserve">two years in a row </w:t>
+      </w:r>
+      <w:r>
+        <w:rPr>
+          <w:rFonts w:eastAsia="Times New Roman" w:cstheme="minorHAnsi"/>
+          <w:color w:val="000000"/>
+          <w:sz w:val="24"/>
+          <w:szCs w:val="24"/>
+        </w:rPr>
+        <w:t>for going above and beyond</w:t>
+      </w:r>
+      <w:r>
+        <w:rPr>
+          <w:rFonts w:eastAsia="Times New Roman" w:cstheme="minorHAnsi"/>
+          <w:color w:val="000000"/>
+          <w:sz w:val="24"/>
+          <w:szCs w:val="24"/>
+        </w:rPr>
+        <w:t>, from Ernest Health, Inc.</w:t>
       </w:r>
     </w:p>
     <w:p>
@@ -415,7 +469,36 @@
           <w:sz w:val="24"/>
           <w:szCs w:val="24"/>
         </w:rPr>
-        <w:t xml:space="preserve"> at the University of Texas. I now fight for user’s rights by crafting data-driven digital products to build responsive web designs that increase businesses capacity for impact.</w:t>
+        <w:t xml:space="preserve"> at the University of T</w:t>
+      </w:r>
+      <w:bookmarkStart w:id="0" w:name="_GoBack"/>
+      <w:bookmarkEnd w:id="0"/>
+      <w:r>
+        <w:rPr>
+          <w:rFonts w:eastAsia="Times New Roman" w:cstheme="minorHAnsi"/>
+          <w:color w:val="000000"/>
+          <w:sz w:val="24"/>
+          <w:szCs w:val="24"/>
+        </w:rPr>
+        <w:t>exas. I now fight for user’s rights by crafting data-driven digital products to build responsive web designs that increase businesses</w:t>
+      </w:r>
+      <w:r>
+        <w:rPr>
+          <w:rFonts w:eastAsia="Times New Roman" w:cstheme="minorHAnsi"/>
+          <w:color w:val="000000"/>
+          <w:sz w:val="24"/>
+          <w:szCs w:val="24"/>
+        </w:rPr>
+        <w:t>’</w:t>
+      </w:r>
+      <w:r>
+        <w:rPr>
+          <w:rFonts w:eastAsia="Times New Roman" w:cstheme="minorHAnsi"/>
+          <w:color w:val="000000"/>
+          <w:sz w:val="24"/>
+          <w:szCs w:val="24"/>
+        </w:rPr>
+        <w:t xml:space="preserve"> capacity for impact.</w:t>
       </w:r>
     </w:p>
     <w:p>
@@ -1161,8 +1244,6 @@
         </w:rPr>
         <w:t xml:space="preserve"> websites, online listings, and social media ads. </w:t>
       </w:r>
-      <w:bookmarkStart w:id="0" w:name="_GoBack"/>
-      <w:bookmarkEnd w:id="0"/>
     </w:p>
     <w:p>
       <w:pPr>
